--- a/blog/Borradores.docx
+++ b/blog/Borradores.docx
@@ -22,8 +22,6 @@
         </w:rPr>
         <w:t>Borradores</w:t>
       </w:r>
-      <w:bookmarkStart w:id="0" w:name="_GoBack"/>
-      <w:bookmarkEnd w:id="0"/>
     </w:p>
     <w:p>
       <w:pPr>
@@ -39,6 +37,136 @@
     </w:p>
     <w:p>
       <w:pPr>
+        <w:rPr>
+          <w:rFonts w:ascii="Helvetica" w:hAnsi="Helvetica"/>
+        </w:rPr>
+      </w:pPr>
+      <w:r>
+        <w:rPr>
+          <w:rFonts w:ascii="Helvetica" w:hAnsi="Helvetica"/>
+        </w:rPr>
+        <w:t>Si un amigo</w:t>
+      </w:r>
+      <w:r>
+        <w:rPr>
+          <w:rFonts w:ascii="Helvetica" w:hAnsi="Helvetica"/>
+        </w:rPr>
+        <w:t xml:space="preserve"> con problemas económicos te pregunta qué hacer y le respondes que “ganar más dinero del que gastas”, le estás dando una información técnicamente correcta pero que, en la práctica, no le sirve para nada.</w:t>
+      </w:r>
+    </w:p>
+    <w:p>
+      <w:pPr>
+        <w:rPr>
+          <w:rFonts w:ascii="Helvetica" w:hAnsi="Helvetica"/>
+        </w:rPr>
+      </w:pPr>
+      <w:r>
+        <w:rPr>
+          <w:rFonts w:ascii="Helvetica" w:hAnsi="Helvetica"/>
+        </w:rPr>
+        <w:t>Esto es lo mismo que decir que para adelgazar “hay que gastar más calorías de las que se comen”</w:t>
+      </w:r>
+      <w:r>
+        <w:rPr>
+          <w:rFonts w:ascii="Helvetica" w:hAnsi="Helvetica"/>
+        </w:rPr>
+        <w:t xml:space="preserve"> (algo, por otra parte, bastante discutible</w:t>
+      </w:r>
+      <w:r>
+        <w:rPr>
+          <w:rFonts w:ascii="Helvetica" w:hAnsi="Helvetica"/>
+        </w:rPr>
+        <w:t>). Reducir sin más las calorías que se ingieren y ponerse a correr en la cinta del gimnasio sólo sirve para entablar una batalla contra tu sistema de regulación de energía. Y en esa batalla pierdes. Siempre.</w:t>
+      </w:r>
+    </w:p>
+    <w:p>
+      <w:pPr>
+        <w:rPr>
+          <w:rFonts w:ascii="Helvetica" w:hAnsi="Helvetica"/>
+        </w:rPr>
+      </w:pPr>
+    </w:p>
+    <w:p>
+      <w:pPr>
+        <w:rPr>
+          <w:rFonts w:ascii="Helvetica" w:hAnsi="Helvetica"/>
+        </w:rPr>
+      </w:pPr>
+      <w:r>
+        <w:rPr>
+          <w:rFonts w:ascii="Helvetica" w:hAnsi="Helvetica"/>
+        </w:rPr>
+        <w:t>Para hacer que nuestro cuerpo mejore su composición, no hay más que…¡decírselo!</w:t>
+      </w:r>
+    </w:p>
+    <w:p>
+      <w:pPr>
+        <w:rPr>
+          <w:rFonts w:ascii="Helvetica" w:hAnsi="Helvetica"/>
+        </w:rPr>
+      </w:pPr>
+      <w:r>
+        <w:rPr>
+          <w:rFonts w:ascii="Helvetica" w:hAnsi="Helvetica"/>
+        </w:rPr>
+        <w:t xml:space="preserve">La razón real de que las dietas hipocalóricas no funcionen es que le comunican al cuerpo que hay escasez de alimentos, por lo que él toma las medidas precisas. En realidad, </w:t>
+      </w:r>
+      <w:r>
+        <w:rPr>
+          <w:rFonts w:ascii="Helvetica" w:hAnsi="Helvetica"/>
+        </w:rPr>
+        <w:t>cree que nos</w:t>
+      </w:r>
+      <w:r>
+        <w:rPr>
+          <w:rFonts w:ascii="Helvetica" w:hAnsi="Helvetica"/>
+        </w:rPr>
+        <w:t xml:space="preserve"> está ayudando a sobrevivir a </w:t>
+      </w:r>
+      <w:r>
+        <w:rPr>
+          <w:rFonts w:ascii="Helvetica" w:hAnsi="Helvetica"/>
+        </w:rPr>
+        <w:t>la escasez de alimentos.</w:t>
+      </w:r>
+      <w:r>
+        <w:rPr>
+          <w:rFonts w:ascii="Helvetica" w:hAnsi="Helvetica"/>
+        </w:rPr>
+        <w:t xml:space="preserve"> Por eso se resiste a quemar grasa: cree que la necesita para sobrevivir.</w:t>
+      </w:r>
+    </w:p>
+    <w:p>
+      <w:pPr>
+        <w:rPr>
+          <w:rFonts w:ascii="Helvetica" w:hAnsi="Helvetica"/>
+        </w:rPr>
+      </w:pPr>
+    </w:p>
+    <w:p>
+      <w:pPr>
+        <w:rPr>
+          <w:rFonts w:ascii="Helvetica" w:hAnsi="Helvetica"/>
+        </w:rPr>
+      </w:pPr>
+    </w:p>
+    <w:p>
+      <w:pPr>
+        <w:rPr>
+          <w:rFonts w:ascii="Helvetica" w:hAnsi="Helvetica"/>
+        </w:rPr>
+      </w:pPr>
+      <w:r>
+        <w:rPr>
+          <w:rFonts w:ascii="Helvetica" w:hAnsi="Helvetica"/>
+        </w:rPr>
+        <w:t>El ejercicio sin más no tiene sentido para nuestro cuerpo. No lo entiende.</w:t>
+      </w:r>
+      <w:bookmarkStart w:id="0" w:name="_GoBack"/>
+      <w:bookmarkEnd w:id="0"/>
+    </w:p>
+    <w:p>
+      <w:pPr>
         <w:pStyle w:val="ListParagraph"/>
         <w:ind w:left="0" w:firstLine="709"/>
         <w:rPr>
@@ -48,77 +176,89 @@
           <w:szCs w:val="36"/>
         </w:rPr>
       </w:pPr>
-      <w:r>
+    </w:p>
+    <w:p>
+      <w:pPr>
+        <w:pStyle w:val="ListParagraph"/>
+        <w:ind w:left="0" w:firstLine="709"/>
         <w:rPr>
           <w:rFonts w:ascii="Open Sans" w:hAnsi="Open Sans"/>
           <w:b/>
           <w:sz w:val="36"/>
           <w:szCs w:val="36"/>
         </w:rPr>
-        <w:t>Cómo romper estancamientos</w:t>
-      </w:r>
-    </w:p>
-    <w:p>
-      <w:pPr>
-        <w:pStyle w:val="ListParagraph"/>
-        <w:ind w:left="0" w:firstLine="709"/>
-        <w:rPr>
-          <w:rFonts w:ascii="Open Sans" w:hAnsi="Open Sans"/>
-          <w:sz w:val="26"/>
-          <w:szCs w:val="26"/>
-        </w:rPr>
-      </w:pPr>
-    </w:p>
-    <w:p>
-      <w:pPr>
-        <w:pStyle w:val="ListParagraph"/>
-        <w:ind w:left="0" w:firstLine="709"/>
+      </w:pPr>
+      <w:r>
         <w:rPr>
           <w:rFonts w:ascii="Open Sans" w:hAnsi="Open Sans"/>
           <w:b/>
           <w:sz w:val="36"/>
           <w:szCs w:val="36"/>
         </w:rPr>
-      </w:pPr>
-      <w:r>
+        <w:t>Cómo romper estancamientos</w:t>
+      </w:r>
+    </w:p>
+    <w:p>
+      <w:pPr>
+        <w:pStyle w:val="ListParagraph"/>
+        <w:ind w:left="0" w:firstLine="709"/>
+        <w:rPr>
+          <w:rFonts w:ascii="Open Sans" w:hAnsi="Open Sans"/>
+          <w:sz w:val="26"/>
+          <w:szCs w:val="26"/>
+        </w:rPr>
+      </w:pPr>
+    </w:p>
+    <w:p>
+      <w:pPr>
+        <w:pStyle w:val="ListParagraph"/>
+        <w:ind w:left="0" w:firstLine="709"/>
         <w:rPr>
           <w:rFonts w:ascii="Open Sans" w:hAnsi="Open Sans"/>
           <w:b/>
           <w:sz w:val="36"/>
           <w:szCs w:val="36"/>
         </w:rPr>
-        <w:t>El efecto rebote</w:t>
-      </w:r>
-    </w:p>
-    <w:p>
-      <w:pPr>
-        <w:pStyle w:val="ListParagraph"/>
-        <w:ind w:left="0" w:firstLine="709"/>
-        <w:rPr>
-          <w:rFonts w:ascii="Open Sans" w:hAnsi="Open Sans"/>
-          <w:sz w:val="26"/>
-          <w:szCs w:val="26"/>
-        </w:rPr>
-      </w:pPr>
-    </w:p>
-    <w:p>
-      <w:pPr>
-        <w:pStyle w:val="ListParagraph"/>
-        <w:ind w:left="0" w:firstLine="709"/>
+      </w:pPr>
+      <w:r>
         <w:rPr>
           <w:rFonts w:ascii="Open Sans" w:hAnsi="Open Sans"/>
           <w:b/>
           <w:sz w:val="36"/>
           <w:szCs w:val="36"/>
         </w:rPr>
-      </w:pPr>
-      <w:r>
+        <w:t>El efecto rebote</w:t>
+      </w:r>
+    </w:p>
+    <w:p>
+      <w:pPr>
+        <w:pStyle w:val="ListParagraph"/>
+        <w:ind w:left="0" w:firstLine="709"/>
+        <w:rPr>
+          <w:rFonts w:ascii="Open Sans" w:hAnsi="Open Sans"/>
+          <w:sz w:val="26"/>
+          <w:szCs w:val="26"/>
+        </w:rPr>
+      </w:pPr>
+    </w:p>
+    <w:p>
+      <w:pPr>
+        <w:pStyle w:val="ListParagraph"/>
+        <w:ind w:left="0" w:firstLine="709"/>
         <w:rPr>
           <w:rFonts w:ascii="Open Sans" w:hAnsi="Open Sans"/>
           <w:b/>
           <w:sz w:val="36"/>
           <w:szCs w:val="36"/>
         </w:rPr>
+      </w:pPr>
+      <w:r>
+        <w:rPr>
+          <w:rFonts w:ascii="Open Sans" w:hAnsi="Open Sans"/>
+          <w:b/>
+          <w:sz w:val="36"/>
+          <w:szCs w:val="36"/>
+        </w:rPr>
         <w:t>Adelgazar: qué es lo que funciona</w:t>
       </w:r>
     </w:p>
@@ -201,43 +341,7 @@
           <w:sz w:val="26"/>
           <w:szCs w:val="26"/>
         </w:rPr>
-        <w:t xml:space="preserve">(links a planes reales – </w:t>
-      </w:r>
-      <w:proofErr w:type="spellStart"/>
-      <w:r>
-        <w:rPr>
-          <w:rFonts w:ascii="Open Sans" w:hAnsi="Open Sans"/>
-          <w:sz w:val="26"/>
-          <w:szCs w:val="26"/>
-        </w:rPr>
-        <w:t>eroski</w:t>
-      </w:r>
-      <w:proofErr w:type="spellEnd"/>
-      <w:r>
-        <w:rPr>
-          <w:rFonts w:ascii="Open Sans" w:hAnsi="Open Sans"/>
-          <w:sz w:val="26"/>
-          <w:szCs w:val="26"/>
-        </w:rPr>
-        <w:t xml:space="preserve"> </w:t>
-      </w:r>
-      <w:proofErr w:type="spellStart"/>
-      <w:r>
-        <w:rPr>
-          <w:rFonts w:ascii="Open Sans" w:hAnsi="Open Sans"/>
-          <w:sz w:val="26"/>
-          <w:szCs w:val="26"/>
-        </w:rPr>
-        <w:t>consumer</w:t>
-      </w:r>
-      <w:proofErr w:type="spellEnd"/>
-      <w:r>
-        <w:rPr>
-          <w:rFonts w:ascii="Open Sans" w:hAnsi="Open Sans"/>
-          <w:sz w:val="26"/>
-          <w:szCs w:val="26"/>
-        </w:rPr>
-        <w:t>)</w:t>
+        <w:t>(links a planes reales – eroski consumer)</w:t>
       </w:r>
     </w:p>
     <w:p>
@@ -285,7 +389,16 @@
           <w:sz w:val="26"/>
           <w:szCs w:val="26"/>
         </w:rPr>
-        <w:t xml:space="preserve">La fórmula para la pérdida de peso con la que trabajan mayoritariamente los profesionales de la salud y la nutrición (y la práctica totalidad de personas que intentan ponerse a dieta) consiste en ingerir menos calorías que las que se gastan. Por supuesto, </w:t>
+        <w:t xml:space="preserve">La fórmula para la pérdida de peso con la que trabajan mayoritariamente los profesionales de la salud y la nutrición (y la práctica totalidad de personas que intentan ponerse a dieta) </w:t>
+      </w:r>
+      <w:r>
+        <w:rPr>
+          <w:rFonts w:ascii="Open Sans" w:hAnsi="Open Sans"/>
+          <w:sz w:val="26"/>
+          <w:szCs w:val="26"/>
+        </w:rPr>
+        <w:lastRenderedPageBreak/>
+        <w:t xml:space="preserve">consiste en ingerir menos calorías que las que se gastan. Por supuesto, </w:t>
       </w:r>
     </w:p>
     <w:p>
@@ -408,7 +521,6 @@
           <w:sz w:val="26"/>
           <w:szCs w:val="26"/>
         </w:rPr>
-        <w:lastRenderedPageBreak/>
         <w:t>La subsiguiente bajada brusca de glucosa dispara las alarmas. Recuerda: para tu cuerpo, sigues viviendo en las cavernas. Él es ciego a lo que ocurre en el exterior; se guía únicamente por las señales que le llegan. Y un descenso brusco en el nivel de glucosa son malas noticias. Para él, literalmente, te estás muriendo. Por eso, te impele a que busques comida, y lo hace de la mejor manera que sabe: azuzándote con hambre. Creo que todos conocemos esa sensación: dolor agudo en el estómago, fatiga general, e incluso mal humor (tiene todo el sentido: este estado ha sido durante millones de años el precursor de una cacería en busca de comida). Esto es estresante para tu cuerpo, que genera cortisol. Esta hormona te mantiene alerta, mejor tus reflejos y te prepara para la cacería. Pero con un límite. Mantener esta hormona alta es devastador para tu salud.</w:t>
       </w:r>
     </w:p>
@@ -432,7 +544,16 @@
           <w:sz w:val="26"/>
           <w:szCs w:val="26"/>
         </w:rPr>
-        <w:t>Nuestro cuerpo odia los cambios bruscos, y trata de defenderse de ellos. Por eso, aumenta su resistencia a la insulina (tratando de que no se produzcan estos rápidos picos de subida y bajada de glucosa). Es decir, ahora necesita más insulina para conseguir sacar la misma cantidad de glucosa del torrente sanguíneo. Si este proceso se repite una y otra vez, puede derivarse en una diabetes de tipo 2.</w:t>
+        <w:t xml:space="preserve">Nuestro cuerpo odia los cambios bruscos, y trata de defenderse de ellos. Por eso, aumenta su resistencia a la insulina (tratando de que no se produzcan estos rápidos picos de subida y bajada de glucosa). Es decir, ahora necesita más insulina para conseguir sacar la misma cantidad de glucosa del torrente sanguíneo. Si este proceso </w:t>
+      </w:r>
+      <w:r>
+        <w:rPr>
+          <w:rFonts w:ascii="Open Sans" w:hAnsi="Open Sans"/>
+          <w:sz w:val="26"/>
+          <w:szCs w:val="26"/>
+        </w:rPr>
+        <w:lastRenderedPageBreak/>
+        <w:t>se repite una y otra vez, puede derivarse en una diabetes de tipo 2.</w:t>
       </w:r>
     </w:p>
     <w:p>
@@ -587,7 +708,16 @@
           <w:sz w:val="26"/>
           <w:szCs w:val="26"/>
         </w:rPr>
-        <w:t>De manera simplificada: si comemos bollos, refrescos y comida basura y nos tumbamos en el sofá hasta el punto de engordar lo suficiente como para preocuparnos, da igual lo que hagamos. Cualquier cosa diferente de eso nos hará adelgazar.</w:t>
+        <w:t xml:space="preserve">De manera simplificada: si comemos bollos, refrescos y comida basura y nos tumbamos en el sofá hasta el punto de engordar lo </w:t>
+      </w:r>
+      <w:r>
+        <w:rPr>
+          <w:rFonts w:ascii="Open Sans" w:hAnsi="Open Sans"/>
+          <w:sz w:val="26"/>
+          <w:szCs w:val="26"/>
+        </w:rPr>
+        <w:lastRenderedPageBreak/>
+        <w:t>suficiente como para preocuparnos, da igual lo que hagamos. Cualquier cosa diferente de eso nos hará adelgazar.</w:t>
       </w:r>
     </w:p>
     <w:p>
@@ -717,25 +847,7 @@
           <w:sz w:val="26"/>
           <w:szCs w:val="26"/>
         </w:rPr>
-        <w:t xml:space="preserve">No obstante, si la reducción calórica no ha sido excesiva y el </w:t>
-      </w:r>
-      <w:proofErr w:type="spellStart"/>
-      <w:r>
-        <w:rPr>
-          <w:rFonts w:ascii="Open Sans" w:hAnsi="Open Sans"/>
-          <w:sz w:val="26"/>
-          <w:szCs w:val="26"/>
-        </w:rPr>
-        <w:t>adipostato</w:t>
-      </w:r>
-      <w:proofErr w:type="spellEnd"/>
-      <w:r>
-        <w:rPr>
-          <w:rFonts w:ascii="Open Sans" w:hAnsi="Open Sans"/>
-          <w:sz w:val="26"/>
-          <w:szCs w:val="26"/>
-        </w:rPr>
-        <w:t xml:space="preserve"> del paciente ha tenido tiempo de adaptarse al nuevo nivel de grasa corporal, el paciente suele mantenerse</w:t>
+        <w:t>No obstante, si la reducción calórica no ha sido excesiva y el adipostato del paciente ha tenido tiempo de adaptarse al nuevo nivel de grasa corporal, el paciente suele mantenerse</w:t>
       </w:r>
     </w:p>
     <w:p>

--- a/blog/Borradores.docx
+++ b/blog/Borradores.docx
@@ -162,8 +162,6 @@
         </w:rPr>
         <w:t>El ejercicio sin más no tiene sentido para nuestro cuerpo. No lo entiende.</w:t>
       </w:r>
-      <w:bookmarkStart w:id="0" w:name="_GoBack"/>
-      <w:bookmarkEnd w:id="0"/>
     </w:p>
     <w:p>
       <w:pPr>
@@ -544,16 +542,7 @@
           <w:sz w:val="26"/>
           <w:szCs w:val="26"/>
         </w:rPr>
-        <w:t xml:space="preserve">Nuestro cuerpo odia los cambios bruscos, y trata de defenderse de ellos. Por eso, aumenta su resistencia a la insulina (tratando de que no se produzcan estos rápidos picos de subida y bajada de glucosa). Es decir, ahora necesita más insulina para conseguir sacar la misma cantidad de glucosa del torrente sanguíneo. Si este proceso </w:t>
-      </w:r>
-      <w:r>
-        <w:rPr>
-          <w:rFonts w:ascii="Open Sans" w:hAnsi="Open Sans"/>
-          <w:sz w:val="26"/>
-          <w:szCs w:val="26"/>
-        </w:rPr>
-        <w:lastRenderedPageBreak/>
-        <w:t>se repite una y otra vez, puede derivarse en una diabetes de tipo 2.</w:t>
+        <w:t>Nuestro cuerpo odia los cambios bruscos, y trata de defenderse de ellos. Por eso, aumenta su resistencia a la insulina (tratando de que no se produzcan estos rápidos picos de subida y bajada de glucosa). Es decir, ahora necesita más insulina para conseguir sacar la misma cantidad de glucosa del torrente sanguíneo. Si este proceso se repite una y otra vez, puede derivarse en una diabetes de tipo 2.</w:t>
       </w:r>
     </w:p>
     <w:p>
@@ -708,16 +697,7 @@
           <w:sz w:val="26"/>
           <w:szCs w:val="26"/>
         </w:rPr>
-        <w:t xml:space="preserve">De manera simplificada: si comemos bollos, refrescos y comida basura y nos tumbamos en el sofá hasta el punto de engordar lo </w:t>
-      </w:r>
-      <w:r>
-        <w:rPr>
-          <w:rFonts w:ascii="Open Sans" w:hAnsi="Open Sans"/>
-          <w:sz w:val="26"/>
-          <w:szCs w:val="26"/>
-        </w:rPr>
-        <w:lastRenderedPageBreak/>
-        <w:t>suficiente como para preocuparnos, da igual lo que hagamos. Cualquier cosa diferente de eso nos hará adelgazar.</w:t>
+        <w:t>De manera simplificada: si comemos bollos, refrescos y comida basura y nos tumbamos en el sofá hasta el punto de engordar lo suficiente como para preocuparnos, da igual lo que hagamos. Cualquier cosa diferente de eso nos hará adelgazar.</w:t>
       </w:r>
     </w:p>
     <w:p>
@@ -854,8 +834,71 @@
       <w:pPr>
         <w:rPr>
           <w:rFonts w:ascii="Open Sans" w:hAnsi="Open Sans"/>
-        </w:rPr>
-      </w:pPr>
+          <w:sz w:val="26"/>
+          <w:szCs w:val="26"/>
+        </w:rPr>
+      </w:pPr>
+    </w:p>
+    <w:p>
+      <w:pPr>
+        <w:rPr>
+          <w:rFonts w:ascii="Open Sans" w:hAnsi="Open Sans"/>
+          <w:sz w:val="26"/>
+          <w:szCs w:val="26"/>
+        </w:rPr>
+      </w:pPr>
+    </w:p>
+    <w:p>
+      <w:pPr>
+        <w:rPr>
+          <w:rFonts w:ascii="Open Sans" w:hAnsi="Open Sans"/>
+          <w:sz w:val="26"/>
+          <w:szCs w:val="26"/>
+        </w:rPr>
+      </w:pPr>
+      <w:r>
+        <w:rPr>
+          <w:rFonts w:ascii="Open Sans" w:hAnsi="Open Sans"/>
+          <w:sz w:val="26"/>
+          <w:szCs w:val="26"/>
+        </w:rPr>
+        <w:t>Flan de almendras (leche de almendra y huevo)</w:t>
+      </w:r>
+    </w:p>
+    <w:p>
+      <w:pPr>
+        <w:rPr>
+          <w:rFonts w:ascii="Open Sans" w:hAnsi="Open Sans"/>
+        </w:rPr>
+      </w:pPr>
+      <w:r>
+        <w:rPr>
+          <w:rFonts w:ascii="Open Sans" w:hAnsi="Open Sans"/>
+        </w:rPr>
+        <w:t>Panacotta de coco (Dukan)</w:t>
+      </w:r>
+    </w:p>
+    <w:p>
+      <w:pPr>
+        <w:rPr>
+          <w:rFonts w:ascii="Open Sans" w:hAnsi="Open Sans"/>
+        </w:rPr>
+      </w:pPr>
+      <w:r>
+        <w:rPr>
+          <w:rFonts w:ascii="Open Sans" w:hAnsi="Open Sans"/>
+        </w:rPr>
+        <w:t>Flan de coco y almendras</w:t>
+      </w:r>
+    </w:p>
+    <w:p>
+      <w:pPr>
+        <w:rPr>
+          <w:rFonts w:ascii="Open Sans" w:hAnsi="Open Sans"/>
+        </w:rPr>
+      </w:pPr>
+      <w:bookmarkStart w:id="0" w:name="_GoBack"/>
+      <w:bookmarkEnd w:id="0"/>
     </w:p>
     <w:p/>
     <w:sectPr>

--- a/blog/Borradores.docx
+++ b/blog/Borradores.docx
@@ -897,8 +897,584 @@
           <w:rFonts w:ascii="Open Sans" w:hAnsi="Open Sans"/>
         </w:rPr>
       </w:pPr>
+    </w:p>
+    <w:p>
+      <w:pPr>
+        <w:rPr>
+          <w:rFonts w:ascii="Open Sans" w:hAnsi="Open Sans"/>
+        </w:rPr>
+      </w:pPr>
+    </w:p>
+    <w:p>
+      <w:pPr>
+        <w:rPr>
+          <w:rFonts w:ascii="Open Sans" w:hAnsi="Open Sans"/>
+        </w:rPr>
+      </w:pPr>
+    </w:p>
+    <w:p>
+      <w:pPr>
+        <w:rPr>
+          <w:rFonts w:ascii="Open Sans" w:hAnsi="Open Sans"/>
+        </w:rPr>
+      </w:pPr>
+    </w:p>
+    <w:p>
+      <w:pPr>
+        <w:rPr>
+          <w:rFonts w:ascii="Open Sans" w:hAnsi="Open Sans"/>
+          <w:b/>
+          <w:sz w:val="40"/>
+          <w:szCs w:val="40"/>
+        </w:rPr>
+      </w:pPr>
+      <w:r>
+        <w:rPr>
+          <w:rFonts w:ascii="Open Sans" w:hAnsi="Open Sans"/>
+          <w:b/>
+          <w:sz w:val="40"/>
+          <w:szCs w:val="40"/>
+        </w:rPr>
+        <w:t>Epidemiología</w:t>
+      </w:r>
+    </w:p>
+    <w:p>
+      <w:pPr>
+        <w:rPr>
+          <w:rFonts w:ascii="Open Sans" w:hAnsi="Open Sans"/>
+        </w:rPr>
+      </w:pPr>
+    </w:p>
+    <w:p>
+      <w:pPr>
+        <w:rPr>
+          <w:rFonts w:ascii="Open Sans" w:hAnsi="Open Sans"/>
+        </w:rPr>
+      </w:pPr>
+      <w:hyperlink r:id="rId6" w:history="1">
+        <w:r>
+          <w:rPr>
+            <w:rStyle w:val="Hyperlink"/>
+            <w:rFonts w:ascii="Open Sans" w:hAnsi="Open Sans"/>
+          </w:rPr>
+          <w:t>https://es.wikipedia.org/wiki/Epidemiolog%C3%ADa#Ramas_relacionadas_con_la_epidemiolog.C3.ADa</w:t>
+        </w:r>
+      </w:hyperlink>
+    </w:p>
+    <w:p>
+      <w:pPr>
+        <w:rPr>
+          <w:rFonts w:ascii="Open Sans" w:hAnsi="Open Sans"/>
+        </w:rPr>
+      </w:pPr>
+    </w:p>
+    <w:p>
+      <w:pPr>
+        <w:rPr>
+          <w:rFonts w:ascii="Open Sans" w:hAnsi="Open Sans"/>
+        </w:rPr>
+      </w:pPr>
       <w:bookmarkStart w:id="0" w:name="_GoBack"/>
       <w:bookmarkEnd w:id="0"/>
+    </w:p>
+    <w:p>
+      <w:pPr>
+        <w:rPr>
+          <w:rFonts w:ascii="Open Sans" w:hAnsi="Open Sans"/>
+          <w:sz w:val="26"/>
+          <w:szCs w:val="26"/>
+        </w:rPr>
+      </w:pPr>
+      <w:r>
+        <w:rPr>
+          <w:rFonts w:ascii="Open Sans" w:hAnsi="Open Sans"/>
+          <w:sz w:val="26"/>
+          <w:szCs w:val="26"/>
+        </w:rPr>
+        <w:t>La epidemiología es el método que más se ha venido usando para estudiar la repercusión de los alimentos en nuestra salud, y es el que con más frecuencia invocan los nutricionistas (junto con los consensos de expertos).</w:t>
+      </w:r>
+    </w:p>
+    <w:p>
+      <w:pPr>
+        <w:rPr>
+          <w:rFonts w:ascii="Open Sans" w:hAnsi="Open Sans"/>
+          <w:sz w:val="26"/>
+          <w:szCs w:val="26"/>
+        </w:rPr>
+      </w:pPr>
+      <w:r>
+        <w:rPr>
+          <w:rFonts w:ascii="Open Sans" w:hAnsi="Open Sans"/>
+          <w:sz w:val="26"/>
+          <w:szCs w:val="26"/>
+        </w:rPr>
+        <w:t xml:space="preserve">La epidemiología es una herramienta muy potente cuando se trata de identificar factores causales </w:t>
+      </w:r>
+      <w:r>
+        <w:rPr>
+          <w:rFonts w:ascii="Open Sans" w:hAnsi="Open Sans"/>
+          <w:sz w:val="26"/>
+          <w:szCs w:val="26"/>
+        </w:rPr>
+        <w:t>simples (como las enfermedades infecciosas, en las que un único factor, como la e</w:t>
+      </w:r>
+      <w:r>
+        <w:rPr>
+          <w:rFonts w:ascii="Open Sans" w:hAnsi="Open Sans"/>
+          <w:sz w:val="26"/>
+          <w:szCs w:val="26"/>
+        </w:rPr>
+        <w:t xml:space="preserve">xposición a una bacteria, es causa suficiente) o </w:t>
+      </w:r>
+      <w:r>
+        <w:rPr>
+          <w:rFonts w:ascii="Open Sans" w:hAnsi="Open Sans"/>
+          <w:sz w:val="26"/>
+          <w:szCs w:val="26"/>
+        </w:rPr>
+        <w:t xml:space="preserve">muy explosivos en el tiempo (un brote repentino de </w:t>
+      </w:r>
+      <w:r>
+        <w:rPr>
+          <w:rFonts w:ascii="Open Sans" w:hAnsi="Open Sans"/>
+          <w:sz w:val="26"/>
+          <w:szCs w:val="26"/>
+        </w:rPr>
+        <w:t>enfermedad causado por la contaminación del agua, por ejemplo</w:t>
+      </w:r>
+      <w:r>
+        <w:rPr>
+          <w:rFonts w:ascii="Open Sans" w:hAnsi="Open Sans"/>
+          <w:sz w:val="26"/>
+          <w:szCs w:val="26"/>
+        </w:rPr>
+        <w:t>)</w:t>
+      </w:r>
+      <w:r>
+        <w:rPr>
+          <w:rFonts w:ascii="Open Sans" w:hAnsi="Open Sans"/>
+          <w:sz w:val="26"/>
+          <w:szCs w:val="26"/>
+        </w:rPr>
+        <w:t>.</w:t>
+      </w:r>
+    </w:p>
+    <w:p>
+      <w:pPr>
+        <w:rPr>
+          <w:rFonts w:ascii="Open Sans" w:hAnsi="Open Sans"/>
+          <w:sz w:val="26"/>
+          <w:szCs w:val="26"/>
+        </w:rPr>
+      </w:pPr>
+      <w:r>
+        <w:rPr>
+          <w:rFonts w:ascii="Open Sans" w:hAnsi="Open Sans"/>
+          <w:sz w:val="26"/>
+          <w:szCs w:val="26"/>
+        </w:rPr>
+        <w:t>Pero cuando los factores son múltiples, o se dilatan mucho en el tiempo, la epidemiología se queda muy flaca.</w:t>
+      </w:r>
+    </w:p>
+    <w:p>
+      <w:pPr>
+        <w:rPr>
+          <w:rFonts w:ascii="Open Sans" w:hAnsi="Open Sans"/>
+          <w:sz w:val="26"/>
+          <w:szCs w:val="26"/>
+        </w:rPr>
+      </w:pPr>
+      <w:r>
+        <w:rPr>
+          <w:rFonts w:ascii="Open Sans" w:hAnsi="Open Sans"/>
+          <w:sz w:val="26"/>
+          <w:szCs w:val="26"/>
+        </w:rPr>
+        <w:t>La epidemiología es una buena herramienta cuando se trata de detectar causas múltiples para efectos múltiples. Por ejemplo, para detectar que una serie de hábitos, como no fumar, hacer deporte, no comer mucha carne, no tener mucho estrés, no tomar mucho azúcar, están asociados a tener buena salud. Pero no se puede aplicar a detectar causas individuales.</w:t>
+      </w:r>
+    </w:p>
+    <w:p>
+      <w:pPr>
+        <w:rPr>
+          <w:rFonts w:ascii="Open Sans" w:hAnsi="Open Sans"/>
+          <w:sz w:val="26"/>
+          <w:szCs w:val="26"/>
+        </w:rPr>
+      </w:pPr>
+    </w:p>
+    <w:p>
+      <w:pPr>
+        <w:rPr>
+          <w:rFonts w:ascii="Open Sans" w:hAnsi="Open Sans"/>
+          <w:sz w:val="26"/>
+          <w:szCs w:val="26"/>
+        </w:rPr>
+      </w:pPr>
+      <w:r>
+        <w:rPr>
+          <w:rFonts w:ascii="Open Sans" w:hAnsi="Open Sans"/>
+          <w:sz w:val="26"/>
+          <w:szCs w:val="26"/>
+        </w:rPr>
+        <w:t>Uno de los factores que más confunden los estudios epidemiológicos sobre nutrición es el llamado “sesgo del hombre sano”</w:t>
+      </w:r>
+    </w:p>
+    <w:p>
+      <w:pPr>
+        <w:rPr>
+          <w:rFonts w:ascii="Open Sans" w:hAnsi="Open Sans"/>
+          <w:sz w:val="26"/>
+          <w:szCs w:val="26"/>
+        </w:rPr>
+      </w:pPr>
+    </w:p>
+    <w:p>
+      <w:pPr>
+        <w:rPr>
+          <w:rFonts w:ascii="Open Sans" w:hAnsi="Open Sans"/>
+          <w:sz w:val="26"/>
+          <w:szCs w:val="26"/>
+        </w:rPr>
+      </w:pPr>
+      <w:r>
+        <w:rPr>
+          <w:rFonts w:ascii="Open Sans" w:hAnsi="Open Sans"/>
+          <w:sz w:val="26"/>
+          <w:szCs w:val="26"/>
+        </w:rPr>
+        <w:t>Beber agua contaminada te enferma en un 90% de casos, de aquí a una semana,</w:t>
+      </w:r>
+      <w:r>
+        <w:rPr>
+          <w:rFonts w:ascii="Open Sans" w:hAnsi="Open Sans"/>
+          <w:sz w:val="26"/>
+          <w:szCs w:val="26"/>
+        </w:rPr>
+        <w:t xml:space="preserve"> e independientemente de otros factores,</w:t>
+      </w:r>
+      <w:r>
+        <w:rPr>
+          <w:rFonts w:ascii="Open Sans" w:hAnsi="Open Sans"/>
+          <w:sz w:val="26"/>
+          <w:szCs w:val="26"/>
+        </w:rPr>
+        <w:t xml:space="preserve"> pero comer un alimento que te sienta mal puede tardar décadas en causarte algún daño</w:t>
+      </w:r>
+      <w:r>
+        <w:rPr>
+          <w:rFonts w:ascii="Open Sans" w:hAnsi="Open Sans"/>
+          <w:sz w:val="26"/>
+          <w:szCs w:val="26"/>
+        </w:rPr>
+        <w:t>, y además compite con infinidad de otros factores, algunos de los cuales están mejorando paralelamente tu salud, y otros empeorándotela.</w:t>
+      </w:r>
+    </w:p>
+    <w:p>
+      <w:pPr>
+        <w:rPr>
+          <w:rFonts w:ascii="Open Sans" w:hAnsi="Open Sans"/>
+          <w:sz w:val="26"/>
+          <w:szCs w:val="26"/>
+        </w:rPr>
+      </w:pPr>
+    </w:p>
+    <w:p>
+      <w:pPr>
+        <w:rPr>
+          <w:rFonts w:ascii="Open Sans" w:hAnsi="Open Sans"/>
+          <w:sz w:val="26"/>
+          <w:szCs w:val="26"/>
+        </w:rPr>
+      </w:pPr>
+      <w:r>
+        <w:rPr>
+          <w:rFonts w:ascii="Open Sans" w:hAnsi="Open Sans"/>
+          <w:sz w:val="26"/>
+          <w:szCs w:val="26"/>
+        </w:rPr>
+        <w:t>Sesgos de selección</w:t>
+      </w:r>
+    </w:p>
+    <w:p>
+      <w:pPr>
+        <w:rPr>
+          <w:rFonts w:ascii="Open Sans" w:hAnsi="Open Sans"/>
+          <w:sz w:val="26"/>
+          <w:szCs w:val="26"/>
+        </w:rPr>
+      </w:pPr>
+      <w:r>
+        <w:rPr>
+          <w:rFonts w:ascii="Open Sans" w:hAnsi="Open Sans"/>
+          <w:sz w:val="26"/>
+          <w:szCs w:val="26"/>
+        </w:rPr>
+        <w:t>https://es.wikipedia.org/wiki/Sesgo_muestral</w:t>
+      </w:r>
+    </w:p>
+    <w:p>
+      <w:pPr>
+        <w:rPr>
+          <w:rFonts w:ascii="Open Sans" w:hAnsi="Open Sans"/>
+          <w:sz w:val="26"/>
+          <w:szCs w:val="26"/>
+        </w:rPr>
+      </w:pPr>
+    </w:p>
+    <w:p>
+      <w:pPr>
+        <w:rPr>
+          <w:rFonts w:ascii="Open Sans" w:hAnsi="Open Sans"/>
+          <w:sz w:val="26"/>
+          <w:szCs w:val="26"/>
+        </w:rPr>
+      </w:pPr>
+      <w:r>
+        <w:rPr>
+          <w:rFonts w:ascii="Open Sans" w:hAnsi="Open Sans"/>
+          <w:sz w:val="26"/>
+          <w:szCs w:val="26"/>
+        </w:rPr>
+        <w:t>Sesgo de no respuesta o efecto del voluntario</w:t>
+      </w:r>
+    </w:p>
+    <w:p>
+      <w:pPr>
+        <w:rPr>
+          <w:rFonts w:ascii="Open Sans" w:hAnsi="Open Sans"/>
+          <w:sz w:val="26"/>
+          <w:szCs w:val="26"/>
+        </w:rPr>
+      </w:pPr>
+      <w:r>
+        <w:rPr>
+          <w:rFonts w:ascii="Open Sans" w:hAnsi="Open Sans"/>
+          <w:sz w:val="26"/>
+          <w:szCs w:val="26"/>
+        </w:rPr>
+        <w:t>Sesgo de Berkson</w:t>
+      </w:r>
+    </w:p>
+    <w:p>
+      <w:pPr>
+        <w:rPr>
+          <w:rFonts w:ascii="Open Sans" w:hAnsi="Open Sans"/>
+          <w:sz w:val="26"/>
+          <w:szCs w:val="26"/>
+        </w:rPr>
+      </w:pPr>
+      <w:r>
+        <w:rPr>
+          <w:rFonts w:ascii="Open Sans" w:hAnsi="Open Sans"/>
+          <w:sz w:val="26"/>
+          <w:szCs w:val="26"/>
+        </w:rPr>
+        <w:t>Sesgo de pertenencia</w:t>
+      </w:r>
+    </w:p>
+    <w:p>
+      <w:pPr>
+        <w:rPr>
+          <w:rFonts w:ascii="Open Sans" w:hAnsi="Open Sans"/>
+          <w:sz w:val="26"/>
+          <w:szCs w:val="26"/>
+        </w:rPr>
+      </w:pPr>
+    </w:p>
+    <w:p>
+      <w:pPr>
+        <w:rPr>
+          <w:rFonts w:ascii="Open Sans" w:hAnsi="Open Sans"/>
+          <w:sz w:val="26"/>
+          <w:szCs w:val="26"/>
+        </w:rPr>
+      </w:pPr>
+      <w:r>
+        <w:rPr>
+          <w:rFonts w:ascii="Open Sans" w:hAnsi="Open Sans"/>
+          <w:sz w:val="26"/>
+          <w:szCs w:val="26"/>
+        </w:rPr>
+        <w:t>Sesgo de memoria</w:t>
+      </w:r>
+    </w:p>
+    <w:p>
+      <w:pPr>
+        <w:rPr>
+          <w:rFonts w:ascii="Open Sans" w:hAnsi="Open Sans"/>
+          <w:sz w:val="26"/>
+          <w:szCs w:val="26"/>
+        </w:rPr>
+      </w:pPr>
+    </w:p>
+    <w:p>
+      <w:pPr>
+        <w:rPr>
+          <w:rFonts w:ascii="Open Sans" w:hAnsi="Open Sans"/>
+          <w:sz w:val="26"/>
+          <w:szCs w:val="26"/>
+        </w:rPr>
+      </w:pPr>
+      <w:r>
+        <w:rPr>
+          <w:rFonts w:ascii="Open Sans" w:hAnsi="Open Sans"/>
+          <w:sz w:val="26"/>
+          <w:szCs w:val="26"/>
+        </w:rPr>
+        <w:t>Sesgo de confusión (asociaciones no causales entre las variables)</w:t>
+      </w:r>
+    </w:p>
+    <w:p>
+      <w:pPr>
+        <w:rPr>
+          <w:rFonts w:ascii="Open Sans" w:hAnsi="Open Sans"/>
+          <w:sz w:val="26"/>
+          <w:szCs w:val="26"/>
+        </w:rPr>
+      </w:pPr>
+    </w:p>
+    <w:p>
+      <w:pPr>
+        <w:rPr>
+          <w:rFonts w:ascii="Open Sans" w:hAnsi="Open Sans"/>
+          <w:sz w:val="26"/>
+          <w:szCs w:val="26"/>
+        </w:rPr>
+      </w:pPr>
+      <w:r>
+        <w:rPr>
+          <w:rFonts w:ascii="Open Sans" w:hAnsi="Open Sans"/>
+          <w:sz w:val="26"/>
+          <w:szCs w:val="26"/>
+        </w:rPr>
+        <w:t>Criterios de causalidad en epidemiología:</w:t>
+      </w:r>
+    </w:p>
+    <w:p>
+      <w:pPr>
+        <w:rPr>
+          <w:rFonts w:ascii="Open Sans" w:hAnsi="Open Sans"/>
+          <w:sz w:val="26"/>
+          <w:szCs w:val="26"/>
+        </w:rPr>
+      </w:pPr>
+      <w:r>
+        <w:rPr>
+          <w:rFonts w:ascii="Open Sans" w:hAnsi="Open Sans"/>
+          <w:sz w:val="26"/>
+          <w:szCs w:val="26"/>
+        </w:rPr>
+        <w:t>Consistencia – La asociación del estudio es consistente cuando los resultados son replicados en estudios epidemiológicos realizados en diferentes poblaciones utilizando diferentes diseños de estudio.</w:t>
+      </w:r>
+    </w:p>
+    <w:p>
+      <w:pPr>
+        <w:rPr>
+          <w:rFonts w:ascii="Open Sans" w:hAnsi="Open Sans"/>
+          <w:sz w:val="26"/>
+          <w:szCs w:val="26"/>
+        </w:rPr>
+      </w:pPr>
+      <w:r>
+        <w:rPr>
+          <w:rFonts w:ascii="Open Sans" w:hAnsi="Open Sans"/>
+          <w:sz w:val="26"/>
+          <w:szCs w:val="26"/>
+        </w:rPr>
+        <w:t xml:space="preserve">Fuerza de la asociación -  </w:t>
+      </w:r>
+      <w:r>
+        <w:rPr>
+          <w:rFonts w:ascii="Open Sans" w:hAnsi="Open Sans"/>
+          <w:sz w:val="26"/>
+          <w:szCs w:val="26"/>
+        </w:rPr>
+        <w:t>Es definido por el tamaño del cálculo del riesgo derivado del análisis estadístico.</w:t>
+      </w:r>
+    </w:p>
+    <w:p>
+      <w:pPr>
+        <w:rPr>
+          <w:rFonts w:ascii="Open Sans" w:hAnsi="Open Sans"/>
+          <w:sz w:val="26"/>
+          <w:szCs w:val="26"/>
+        </w:rPr>
+      </w:pPr>
+      <w:r>
+        <w:rPr>
+          <w:rFonts w:ascii="Open Sans" w:hAnsi="Open Sans"/>
+          <w:sz w:val="26"/>
+          <w:szCs w:val="26"/>
+        </w:rPr>
+        <w:t>Relación dosis-respuesta: El tamaño del cálculo del riesgo se incrementa con el incremento de los niveles de exposición.</w:t>
+      </w:r>
+    </w:p>
+    <w:p>
+      <w:pPr>
+        <w:rPr>
+          <w:rFonts w:ascii="Open Sans" w:hAnsi="Open Sans"/>
+          <w:sz w:val="26"/>
+          <w:szCs w:val="26"/>
+        </w:rPr>
+      </w:pPr>
+      <w:r>
+        <w:rPr>
+          <w:rFonts w:ascii="Open Sans" w:hAnsi="Open Sans"/>
+          <w:sz w:val="26"/>
+          <w:szCs w:val="26"/>
+        </w:rPr>
+        <w:t>Secuencia temporal: La exposición siempre precede al resultado. Es el único esencial.</w:t>
+      </w:r>
+    </w:p>
+    <w:p>
+      <w:pPr>
+        <w:rPr>
+          <w:rFonts w:ascii="Open Sans" w:hAnsi="Open Sans"/>
+          <w:sz w:val="26"/>
+          <w:szCs w:val="26"/>
+        </w:rPr>
+      </w:pPr>
+      <w:r>
+        <w:rPr>
+          <w:rFonts w:ascii="Open Sans" w:hAnsi="Open Sans"/>
+          <w:sz w:val="26"/>
+          <w:szCs w:val="26"/>
+        </w:rPr>
+        <w:t>Plausibilidad biológica: La asociación está acorde con la consecuente aceptación de los procesos biológicos.</w:t>
+      </w:r>
+    </w:p>
+    <w:p>
+      <w:pPr>
+        <w:rPr>
+          <w:rFonts w:ascii="Open Sans" w:hAnsi="Open Sans"/>
+          <w:sz w:val="26"/>
+          <w:szCs w:val="26"/>
+        </w:rPr>
+      </w:pPr>
+    </w:p>
+    <w:p>
+      <w:pPr>
+        <w:rPr>
+          <w:rFonts w:ascii="Open Sans" w:hAnsi="Open Sans"/>
+          <w:sz w:val="26"/>
+          <w:szCs w:val="26"/>
+        </w:rPr>
+      </w:pPr>
+      <w:r>
+        <w:rPr>
+          <w:rFonts w:ascii="Open Sans" w:hAnsi="Open Sans"/>
+          <w:sz w:val="26"/>
+          <w:szCs w:val="26"/>
+        </w:rPr>
+        <w:t>Por ello, es difícil establecer causalidades, y un solo estudio suele ser insuficiente.</w:t>
+      </w:r>
+    </w:p>
+    <w:p>
+      <w:pPr>
+        <w:rPr>
+          <w:rFonts w:ascii="Open Sans" w:hAnsi="Open Sans"/>
+        </w:rPr>
+      </w:pPr>
     </w:p>
     <w:p/>
     <w:sectPr>
@@ -1231,6 +1807,17 @@
       <w:rFonts w:ascii="Helvetica" w:hAnsi="Helvetica"/>
     </w:rPr>
   </w:style>
+  <w:style w:type="character" w:styleId="Hyperlink">
+    <w:name w:val="Hyperlink"/>
+    <w:basedOn w:val="DefaultParagraphFont"/>
+    <w:uiPriority w:val="99"/>
+    <w:unhideWhenUsed/>
+    <w:rsid w:val="00FE6911"/>
+    <w:rPr>
+      <w:color w:val="0000FF" w:themeColor="hyperlink"/>
+      <w:u w:val="single"/>
+    </w:rPr>
+  </w:style>
 </w:styles>
 </file>
 
@@ -1431,6 +2018,17 @@
     </w:pPr>
     <w:rPr>
       <w:rFonts w:ascii="Helvetica" w:hAnsi="Helvetica"/>
+    </w:rPr>
+  </w:style>
+  <w:style w:type="character" w:styleId="Hyperlink">
+    <w:name w:val="Hyperlink"/>
+    <w:basedOn w:val="DefaultParagraphFont"/>
+    <w:uiPriority w:val="99"/>
+    <w:unhideWhenUsed/>
+    <w:rsid w:val="00FE6911"/>
+    <w:rPr>
+      <w:color w:val="0000FF" w:themeColor="hyperlink"/>
+      <w:u w:val="single"/>
     </w:rPr>
   </w:style>
 </w:styles>
